--- a/patch-timeout.docx
+++ b/patch-timeout.docx
@@ -855,6 +855,24 @@
         <w:t xml:space="preserve">Guardar y volver a compilar el sketch</w:t>
       </w:r>
     </w:p>
+    <w:p>
+      <w:pPr>
+        <w:pStyle w:val="Heading2"/>
+      </w:pPr>
+      <w:bookmarkStart w:id="25" w:name="en-caso-de-errores"/>
+      <w:bookmarkEnd w:id="25"/>
+      <w:r>
+        <w:t xml:space="preserve">En caso de errores</w:t>
+      </w:r>
+    </w:p>
+    <w:p>
+      <w:pPr>
+        <w:pStyle w:val="FirstParagraph"/>
+      </w:pPr>
+      <w:r>
+        <w:t xml:space="preserve">Desinstalar el soporte de Intel y volver a instalar. Repetir desde el paso 2.</w:t>
+      </w:r>
+    </w:p>
     <w:sectPr/>
   </w:body>
 </w:document>
@@ -963,7 +981,7 @@
     </w:lvl>
   </w:abstractNum>
   <w:abstractNum w:abstractNumId="990">
-    <w:nsid w:val="1f874cdd"/>
+    <w:nsid w:val="11e76ac8"/>
     <w:multiLevelType w:val="multilevel"/>
     <w:lvl w:ilvl="0">
       <w:numFmt w:val="bullet"/>
@@ -1044,7 +1062,7 @@
     </w:lvl>
   </w:abstractNum>
   <w:abstractNum w:abstractNumId="99411">
-    <w:nsid w:val="95486309"/>
+    <w:nsid w:val="cf3d256c"/>
     <w:multiLevelType w:val="multilevel"/>
     <w:lvl w:ilvl="0">
       <w:start w:val="1"/>
@@ -1132,7 +1150,7 @@
     </w:lvl>
   </w:abstractNum>
   <w:abstractNum w:abstractNumId="991">
-    <w:nsid w:val="700262d2"/>
+    <w:nsid w:val="4b28ebf1"/>
     <w:multiLevelType w:val="multilevel"/>
     <w:lvl w:ilvl="0">
       <w:numFmt w:val="bullet"/>
@@ -1213,7 +1231,7 @@
     </w:lvl>
   </w:abstractNum>
   <w:abstractNum w:abstractNumId="99414">
-    <w:nsid w:val="fee21438"/>
+    <w:nsid w:val="db4765f0"/>
     <w:multiLevelType w:val="multilevel"/>
     <w:lvl w:ilvl="0">
       <w:start w:val="4"/>
@@ -1301,7 +1319,7 @@
     </w:lvl>
   </w:abstractNum>
   <w:abstractNum w:abstractNumId="99415">
-    <w:nsid w:val="8be23658"/>
+    <w:nsid w:val="ea3900fc"/>
     <w:multiLevelType w:val="multilevel"/>
     <w:lvl w:ilvl="0">
       <w:start w:val="5"/>
